--- a/files/Social Engineering Case UWS.docx
+++ b/files/Social Engineering Case UWS.docx
@@ -211,6 +211,20 @@
         <w:rPr>
           <w:lang w:val="da-DK"/>
         </w:rPr>
+        <w:t>-Fund af telefonnummer på Christian Mikkelsen på krak.dk via hans navn og adresse</w:t>
+      </w:r>
+    </w:p>
+    <w:p>
+      <w:pPr>
+        <w:rPr>
+          <w:lang w:val="da-DK"/>
+        </w:rPr>
+      </w:pPr>
+      <w:r>
+        <w:rPr>
+          <w:lang w:val="da-DK"/>
+        </w:rPr>
+        <w:lastRenderedPageBreak/>
         <w:t>2. Udformning af narrativ (Pretexting):</w:t>
       </w:r>
       <w:r>
@@ -231,12 +245,6 @@
           <w:lang w:val="da-DK"/>
         </w:rPr>
         <w:br/>
-      </w:r>
-      <w:r>
-        <w:rPr>
-          <w:lang w:val="da-DK"/>
-        </w:rPr>
-        <w:lastRenderedPageBreak/>
         <w:t>"Hej Christian. Det er Lars fra Urban Water Solutions. Jeg ved godt, at det er ved at være noget tid siden, at jeg installerede højvandslukkeren ved dig, men jeg har ledt med lys og lygte efter et USB-stik lige siden. Sidst jeg havde det, var på dagen, hvor jeg var forbi dig. Er du tilfældigvis hjemme og kan tjekke, om der ligger et stik derude?"</w:t>
       </w:r>
       <w:r>
@@ -464,6 +472,9 @@
             <w:r>
               <w:t>Authority</w:t>
             </w:r>
+            <w:r>
+              <w:t>(identitetstyveri)</w:t>
+            </w:r>
           </w:p>
         </w:tc>
         <w:tc>
@@ -522,6 +533,7 @@
           </w:tcPr>
           <w:p>
             <w:r>
+              <w:lastRenderedPageBreak/>
               <w:t>Human Curiosity</w:t>
             </w:r>
           </w:p>
@@ -540,7 +552,13 @@
               <w:rPr>
                 <w:lang w:val="da-DK"/>
               </w:rPr>
-              <w:t>Fristelsen for at se, hvad der er på USB-drevet.</w:t>
+              <w:t>Fristelsen for at se, hvad der er på USB-drevet</w:t>
+            </w:r>
+            <w:r>
+              <w:rPr>
+                <w:lang w:val="da-DK"/>
+              </w:rPr>
+              <w:t>(hvis det bliver opdaget uden kontakt)</w:t>
             </w:r>
           </w:p>
         </w:tc>
@@ -552,7 +570,7 @@
           </w:tcPr>
           <w:p>
             <w:r>
-              <w:t>Physical Access</w:t>
+              <w:t>Physical Attack(USB-Baiting)</w:t>
             </w:r>
           </w:p>
         </w:tc>
@@ -584,7 +602,6 @@
         </w:rPr>
       </w:pPr>
       <w:r>
-        <w:lastRenderedPageBreak/>
         <w:t>💡</w:t>
       </w:r>
       <w:r>
